--- a/reviews, responses, and recommendations/Rouault et al - 2018 - Psychiatric Symptom Dimensions Are Associated With Dissociable Shifts in Metacognition but Not Task Performance/1 review/12 ERROR_ Seow _ Meyen.docx
+++ b/reviews, responses, and recommendations/Rouault et al - 2018 - Psychiatric Symptom Dimensions Are Associated With Dissociable Shifts in Metacognition but Not Task Performance/1 review/12 ERROR_ Seow _ Meyen.docx
@@ -45,7 +45,7 @@
                     <pic:cNvPicPr preferRelativeResize="0"/>
                   </pic:nvPicPr>
                   <pic:blipFill>
-                    <a:blip r:embed="rId4"/>
+                    <a:blip r:embed="rId5"/>
                     <a:srcRect/>
                     <a:stretch>
                       <a:fillRect/>
@@ -113,11 +113,11 @@
           <w:szCs w:val="38"/>
         </w:rPr>
         <mc:AlternateContent>
-          <mc:Choice Requires="wpg">
+          <mc:Choice Requires="wps">
             <w:drawing>
-              <wp:inline distT="114300" distB="114300" distL="114300" distR="114300" wp14:anchorId="507430F2" wp14:editId="14868F1B">
-                <wp:extent cx="5943600" cy="846714"/>
-                <wp:effectExtent l="0" t="0" r="0" b="0"/>
+              <wp:inline distT="114300" distB="114300" distL="114300" distR="114300" wp14:anchorId="507430F2" wp14:editId="601B5F8C">
+                <wp:extent cx="5716296" cy="1349570"/>
+                <wp:effectExtent l="12700" t="12700" r="11430" b="9525"/>
                 <wp:docPr id="1" name="Rounded Rectangle 1"/>
                 <wp:cNvGraphicFramePr/>
                 <a:graphic xmlns:a="http://schemas.openxmlformats.org/drawingml/2006/main">
@@ -126,8 +126,8 @@
                       <wps:cNvSpPr/>
                       <wps:spPr>
                         <a:xfrm>
-                          <a:off x="1310925" y="1380975"/>
-                          <a:ext cx="6804900" cy="950700"/>
+                          <a:off x="0" y="0"/>
+                          <a:ext cx="5716296" cy="1349570"/>
                         </a:xfrm>
                         <a:prstGeom prst="roundRect">
                           <a:avLst>
@@ -204,39 +204,77 @@
               </wp:inline>
             </w:drawing>
           </mc:Choice>
-          <mc:Fallback xmlns:cr="http://schemas.microsoft.com/office/comments/2020/reactions" xmlns="http://schemas.microsoft.com/office/tasks/2019/documenttasks" xmlns:dgm="http://schemas.openxmlformats.org/drawingml/2006/diagram" xmlns:lc="http://schemas.openxmlformats.org/drawingml/2006/lockedCanvas" xmlns:c="http://schemas.openxmlformats.org/drawingml/2006/chart" xmlns:pic="http://schemas.openxmlformats.org/drawingml/2006/picture" xmlns:a="http://schemas.openxmlformats.org/drawingml/2006/main" xmlns:sl="http://schemas.openxmlformats.org/schemaLibrary/2006/main">
-            <w:drawing>
-              <wp:inline distB="114300" distT="114300" distL="114300" distR="114300">
-                <wp:extent cx="5943600" cy="846714"/>
-                <wp:effectExtent b="0" l="0" r="0" t="0"/>
-                <wp:docPr id="1" name="image3.png"/>
-                <a:graphic>
-                  <a:graphicData uri="http://schemas.openxmlformats.org/drawingml/2006/picture">
-                    <pic:pic>
-                      <pic:nvPicPr>
-                        <pic:cNvPr id="0" name="image3.png"/>
-                        <pic:cNvPicPr preferRelativeResize="0"/>
-                      </pic:nvPicPr>
-                      <pic:blipFill>
-                        <a:blip r:embed="rId7"/>
-                        <a:srcRect/>
-                        <a:stretch>
-                          <a:fillRect/>
-                        </a:stretch>
-                      </pic:blipFill>
-                      <pic:spPr>
-                        <a:xfrm>
-                          <a:off x="0" y="0"/>
-                          <a:ext cx="5943600" cy="846714"/>
-                        </a:xfrm>
-                        <a:prstGeom prst="rect"/>
-                        <a:ln/>
-                      </pic:spPr>
-                    </pic:pic>
-                  </a:graphicData>
-                </a:graphic>
-              </wp:inline>
-            </w:drawing>
+          <mc:Fallback>
+            <w:pict>
+              <v:roundrect w14:anchorId="507430F2" id="Rounded Rectangle 1" o:spid="_x0000_s1026" style="width:450.1pt;height:106.25pt;visibility:visible;mso-wrap-style:square;mso-left-percent:-10001;mso-top-percent:-10001;mso-position-horizontal:absolute;mso-position-horizontal-relative:char;mso-position-vertical:absolute;mso-position-vertical-relative:line;mso-left-percent:-10001;mso-top-percent:-10001;v-text-anchor:middle" arcsize="10923f" o:gfxdata="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" strokecolor="#d30000" strokeweight="2.25pt">
+                <v:stroke startarrowwidth="narrow" startarrowlength="short" endarrowwidth="narrow" endarrowlength="short"/>
+                <v:textbox inset="2.53958mm,2.53958mm,2.53958mm,2.53958mm">
+                  <w:txbxContent>
+                    <w:p>
+                      <w:pPr>
+                        <w:spacing w:line="240" w:lineRule="auto"/>
+                        <w:jc w:val="center"/>
+                        <w:textDirection w:val="btLr"/>
+                      </w:pPr>
+                      <w:r>
+                        <w:rPr>
+                          <w:color w:val="000000"/>
+                          <w:sz w:val="28"/>
+                        </w:rPr>
+                        <w:t xml:space="preserve">Rouault, M., </w:t>
+                      </w:r>
+                      <w:proofErr w:type="spellStart"/>
+                      <w:r>
+                        <w:rPr>
+                          <w:color w:val="000000"/>
+                          <w:sz w:val="28"/>
+                        </w:rPr>
+                        <w:t>Seow</w:t>
+                      </w:r>
+                      <w:proofErr w:type="spellEnd"/>
+                      <w:r>
+                        <w:rPr>
+                          <w:color w:val="000000"/>
+                          <w:sz w:val="28"/>
+                        </w:rPr>
+                        <w:t xml:space="preserve">, T., Gillan, C. M., &amp; Fleming, S. M. (2018). Psychiatric symptom dimensions are associated with dissociable shifts in metacognition but not task performance. </w:t>
+                      </w:r>
+                      <w:r>
+                        <w:rPr>
+                          <w:i/>
+                          <w:color w:val="000000"/>
+                          <w:sz w:val="28"/>
+                        </w:rPr>
+                        <w:t>Biological Psychiatry, 84</w:t>
+                      </w:r>
+                      <w:r>
+                        <w:rPr>
+                          <w:color w:val="000000"/>
+                          <w:sz w:val="28"/>
+                        </w:rPr>
+                        <w:t xml:space="preserve">(6), 443-451. </w:t>
+                      </w:r>
+                      <w:r>
+                        <w:rPr>
+                          <w:color w:val="D30000"/>
+                          <w:sz w:val="28"/>
+                          <w:u w:val="single"/>
+                        </w:rPr>
+                        <w:t>https://doi.org/10.1016/j.biopsych.2017.12.017</w:t>
+                      </w:r>
+                      <w:r>
+                        <w:rPr>
+                          <w:color w:val="D30000"/>
+                          <w:sz w:val="28"/>
+                        </w:rPr>
+                        <w:t xml:space="preserve"> </w:t>
+                      </w:r>
+                    </w:p>
+                  </w:txbxContent>
+                </v:textbox>
+                <w10:anchorlock/>
+              </v:roundrect>
+            </w:pict>
           </mc:Fallback>
         </mc:AlternateContent>
       </w:r>
@@ -293,18 +331,8 @@
           <w:sz w:val="28"/>
           <w:szCs w:val="28"/>
         </w:rPr>
-        <w:t xml:space="preserve">Sascha </w:t>
-      </w:r>
-      <w:proofErr w:type="spellStart"/>
-      <w:r>
-        <w:rPr>
-          <w:b/>
-          <w:sz w:val="28"/>
-          <w:szCs w:val="28"/>
-        </w:rPr>
-        <w:t>Meyen</w:t>
-      </w:r>
-      <w:proofErr w:type="spellEnd"/>
+        <w:t>Sascha Meyen</w:t>
+      </w:r>
       <w:r>
         <w:rPr>
           <w:sz w:val="28"/>
@@ -809,6 +837,47 @@
         <w:t>I did a rough reliability estimate for the M-ratio measure that the authors used to evaluate metacognitive efficiency. In my rough estimation, this measure is not reliable enough in their study to find difference between participants (especially in Experiment 2, where stimulus difficulty was adjusted via a staircase procedure). Therefore, results regarding this measure should have been toned down (see I 5. Other Aspects and III 1. Interpretation Issues).</w:t>
       </w:r>
     </w:p>
+    <w:p>
+      <w:pPr>
+        <w:pStyle w:val="ListParagraph"/>
+        <w:numPr>
+          <w:ilvl w:val="0"/>
+          <w:numId w:val="1"/>
+        </w:numPr>
+        <w:spacing w:before="240"/>
+      </w:pPr>
+      <w:r>
+        <w:t>Reliability of M-Ratio in Study 1 =</w:t>
+      </w:r>
+      <w:r>
+        <w:t xml:space="preserve"> .64</w:t>
+      </w:r>
+    </w:p>
+    <w:p>
+      <w:pPr>
+        <w:pStyle w:val="ListParagraph"/>
+        <w:numPr>
+          <w:ilvl w:val="0"/>
+          <w:numId w:val="1"/>
+        </w:numPr>
+        <w:spacing w:before="240"/>
+      </w:pPr>
+      <w:r>
+        <w:t xml:space="preserve">Reliability of M-Ratio in Study </w:t>
+      </w:r>
+      <w:r>
+        <w:t>2</w:t>
+      </w:r>
+      <w:r>
+        <w:t xml:space="preserve"> =</w:t>
+      </w:r>
+      <w:r>
+        <w:t xml:space="preserve"> .</w:t>
+      </w:r>
+      <w:r>
+        <w:t>19</w:t>
+      </w:r>
+    </w:p>
     <w:p/>
     <w:p>
       <w:r>
@@ -1103,11 +1172,11 @@
     </w:p>
     <w:p>
       <w:r>
-        <w:t xml:space="preserve">The study did not show factor analysis results for Experiment 1 although it shows them for Experiment 2. I redid this together with multiple related analyses. While the factor solution is quite consistent between the experiment, the regression results are not: Experiment 2 showed a positive association between the Compulsive Behavior and Intrusive Thought CIT) factor with b = 0.15, 95% CI [0.06, 0.24], but I could not replicate this in Experiment 1 — neither with the factor solution of Experiment 1 nor with the same factor loadings as in Experiment 2. Instead, the effect of Experiment 1 pointed in the opposite direction, b = -0.12, 95% CI [-0.21, -0.03]. Moreover, the most relevant </w:t>
+        <w:t xml:space="preserve">The study did not show factor analysis results for Experiment 1 although it shows them for Experiment 2. I redid this together with multiple related analyses. While the factor solution is quite consistent between the experiment, the regression results are not: Experiment 2 showed a positive association between the Compulsive Behavior and Intrusive Thought CIT) factor with b = 0.15, 95% CI [0.06, 0.24], but I could not replicate this in Experiment 1 — neither with the factor solution of Experiment 1 nor with the same </w:t>
       </w:r>
       <w:r>
         <w:lastRenderedPageBreak/>
-        <w:t>questionnaire on impulsivity (OCI-R) did not show a positive correlation with mean confidence in Experiment 1 either (although it did in Experiment 2). This is a puzzling inconsistency in the results and prohibits strong interpretations about the role of the CIT factor.</w:t>
+        <w:t>factor loadings as in Experiment 2. Instead, the effect of Experiment 1 pointed in the opposite direction, b = -0.12, 95% CI [-0.21, -0.03]. Moreover, the most relevant questionnaire on impulsivity (OCI-R) did not show a positive correlation with mean confidence in Experiment 1 either (although it did in Experiment 2). This is a puzzling inconsistency in the results and prohibits strong interpretations about the role of the CIT factor.</w:t>
       </w:r>
     </w:p>
     <w:p>
@@ -1148,7 +1217,7 @@
                     <pic:cNvPicPr preferRelativeResize="0"/>
                   </pic:nvPicPr>
                   <pic:blipFill>
-                    <a:blip r:embed="rId8"/>
+                    <a:blip r:embed="rId6"/>
                     <a:srcRect/>
                     <a:stretch>
                       <a:fillRect/>
@@ -1305,6 +1374,7 @@
           <w:i/>
           <w:shd w:val="clear" w:color="auto" w:fill="F9CB9C"/>
         </w:rPr>
+        <w:lastRenderedPageBreak/>
         <w:t>Time spent:     30 minutes</w:t>
       </w:r>
     </w:p>
@@ -1318,7 +1388,6 @@
     </w:p>
     <w:p>
       <w:r>
-        <w:lastRenderedPageBreak/>
         <w:t>The code runs out of the box after installing the relevant R packages. This was a pleasant surprise.</w:t>
       </w:r>
     </w:p>
@@ -1418,16 +1487,10 @@
       </w:r>
       <w:proofErr w:type="gramEnd"/>
       <w:r>
-        <w:t xml:space="preserve"> and the factor analysis results based on the earliest available data. </w:t>
-      </w:r>
-      <w:r>
-        <w:rPr>
-          <w:highlight w:val="yellow"/>
-        </w:rPr>
-        <w:t>In this process I noticed that individual trials were excluded for the participants which, I believe, the authors failed to report.</w:t>
-      </w:r>
-      <w:r>
-        <w:t xml:space="preserve"> However, for the most part, there were very few exclusions (median 1%) making this only a minor oversight. The authors mentioned in personal communications that digging up this data would require more time investment. But given the overall high quality and reliability of their open materials, I believe this is not necessary to make the judgment that the results can be well reproduced. Note that, for this, I also checked that the included data does indeed adhere to the exclusion criteria.</w:t>
+        <w:t xml:space="preserve"> and the factor analysis results based on the earliest available data. In this process I noticed that individual trials were excluded for the participants which, I believe, the authors failed to report. However, for the most part, there were very few exclusions (median 1%) making this only a</w:t>
+      </w:r>
+      <w:r>
+        <w:t xml:space="preserve"> minor oversight. The authors mentioned in personal communications that digging up this data would require more time investment. But given the overall high quality and reliability of their open materials, I believe this is not necessary to make the judgment that the results can be well reproduced. Note that, for this, I also checked that the included data does indeed adhere to the exclusion criteria.</w:t>
       </w:r>
     </w:p>
     <w:p/>
@@ -1439,51 +1502,33 @@
     <w:p/>
     <w:p>
       <w:r>
-        <w:t xml:space="preserve">Also, the drift diffusion model parameter fit was not provided, and I could not get to successfully run the MATLAB implementation they referred to. I validated their fits by simulating data according to their model. This revealed only a minor issue: </w:t>
-      </w:r>
-      <w:r>
-        <w:rPr>
-          <w:highlight w:val="yellow"/>
-        </w:rPr>
-        <w:t xml:space="preserve">Published response times seem to have an offset of 300 </w:t>
+        <w:t xml:space="preserve">Also, the drift diffusion model parameter fit was not provided, and I could not get to successfully run the MATLAB </w:t>
+      </w:r>
+      <w:r>
+        <w:t xml:space="preserve">implementation they referred to. I validated their fits by simulating data according to their model. This revealed only a minor issue: Published response times seem to have an offset of 300 </w:t>
       </w:r>
       <w:proofErr w:type="spellStart"/>
       <w:r>
-        <w:rPr>
-          <w:highlight w:val="yellow"/>
-        </w:rPr>
         <w:t>ms</w:t>
       </w:r>
       <w:proofErr w:type="spellEnd"/>
       <w:r>
-        <w:rPr>
-          <w:highlight w:val="yellow"/>
-        </w:rPr>
-        <w:t xml:space="preserve"> which is likely due an inconsistent handling for response times — for DDM fits the response time included the stimulus presentation time (of 300 </w:t>
+        <w:t xml:space="preserve"> which is likely due an inconsistent </w:t>
+      </w:r>
+      <w:r>
+        <w:lastRenderedPageBreak/>
+        <w:t xml:space="preserve">handling for response times — for DDM fits the response time included the stimulus presentation time (of 300 </w:t>
       </w:r>
       <w:proofErr w:type="spellStart"/>
       <w:r>
-        <w:rPr>
-          <w:highlight w:val="yellow"/>
-        </w:rPr>
         <w:t>ms</w:t>
       </w:r>
       <w:proofErr w:type="spellEnd"/>
       <w:r>
-        <w:rPr>
-          <w:highlight w:val="yellow"/>
-        </w:rPr>
-        <w:t xml:space="preserve">) but this offset was removed from the published response </w:t>
-      </w:r>
-      <w:r>
-        <w:rPr>
-          <w:highlight w:val="yellow"/>
-        </w:rPr>
-        <w:lastRenderedPageBreak/>
-        <w:t>times.</w:t>
-      </w:r>
-      <w:r>
-        <w:t xml:space="preserve"> Beyond that, visual inspection of simulated data based on the parameter fits seem to indicate valid fits and, although this is only a coarse validation approach, I have little doubt that relevant errors occurred here.</w:t>
+        <w:t>) but this offset was removed from the published response times. Beyond that, visual inspec</w:t>
+      </w:r>
+      <w:r>
+        <w:t>tion of simulated data based on the parameter fits seem to indicate valid fits and, although this is only a coarse validation approach, I have little doubt that relevant errors occurred here.</w:t>
       </w:r>
     </w:p>
     <w:p/>
@@ -1702,23 +1747,12 @@
       </w:pPr>
     </w:p>
     <w:p>
-      <w:pPr>
-        <w:rPr>
-          <w:highlight w:val="yellow"/>
-        </w:rPr>
-      </w:pPr>
       <w:proofErr w:type="gramStart"/>
       <w:r>
-        <w:rPr>
-          <w:highlight w:val="yellow"/>
-        </w:rPr>
         <w:t>Also</w:t>
       </w:r>
       <w:proofErr w:type="gramEnd"/>
       <w:r>
-        <w:rPr>
-          <w:highlight w:val="yellow"/>
-        </w:rPr>
         <w:t xml:space="preserve"> no errors of that sort.</w:t>
       </w:r>
     </w:p>
@@ -1814,11 +1848,8 @@
     </w:p>
     <w:p>
       <w:r>
-        <w:t xml:space="preserve">The manuscript mentions only estimates (such as regression coefficients) and p-values but no test statistics and degrees of freedoms. However, the provided SEMs in the figures are </w:t>
-      </w:r>
-      <w:r>
         <w:lastRenderedPageBreak/>
-        <w:t>plausible given the sample size. I ball-parked the SEM for normalized regression coefficients / correlations as roughly 1/sqrt(N). Reanalysis results were true to the original results.</w:t>
+        <w:t>The manuscript mentions only estimates (such as regression coefficients) and p-values but no test statistics and degrees of freedoms. However, the provided SEMs in the figures are plausible given the sample size. I ball-parked the SEM for normalized regression coefficients / correlations as roughly 1/sqrt(N). Reanalysis results were true to the original results.</w:t>
       </w:r>
     </w:p>
     <w:p/>
@@ -2024,7 +2055,6 @@
       <w:bookmarkStart w:id="4" w:name="_b3aqmjzfjedt" w:colFirst="0" w:colLast="0"/>
       <w:bookmarkEnd w:id="4"/>
       <w:r>
-        <w:lastRenderedPageBreak/>
         <w:t>III. CLAIMS, PRESENTATION, AND INTERPRETATION</w:t>
       </w:r>
     </w:p>
@@ -2142,7 +2172,11 @@
       </w:r>
       <w:proofErr w:type="spellEnd"/>
       <w:r>
-        <w:t xml:space="preserve"> (together with heighted metacognitive efficiency) as well as obsessive-compulsive tendencies and overconfidence (together with reduced metacognitive efficiency). Of this promising claim, only the association between anxious-depressive tendencies and </w:t>
+        <w:t xml:space="preserve"> (together with heighted metacognitive efficiency) as well as obsessive-compulsive tendencies and overconfidence (together with reduced metacognitive </w:t>
+      </w:r>
+      <w:r>
+        <w:lastRenderedPageBreak/>
+        <w:t xml:space="preserve">efficiency). Of this promising claim, only the association between anxious-depressive tendencies and </w:t>
       </w:r>
       <w:proofErr w:type="spellStart"/>
       <w:r>
@@ -2169,7 +2203,6 @@
           <w:sz w:val="26"/>
           <w:szCs w:val="26"/>
         </w:rPr>
-        <w:lastRenderedPageBreak/>
         <w:t xml:space="preserve">2. Overclaiming </w:t>
       </w:r>
       <w:proofErr w:type="spellStart"/>
@@ -2269,15 +2302,28 @@
         <w:ind w:left="360"/>
       </w:pPr>
       <w:r>
-        <w:t>1.  The original authors of the Obsessive-Compulsive Inventory-Revised (</w:t>
+        <w:t>1.  The original authors of the Obsessive-Compulsive Inventory-Revised (Foa et al., 2002) reported that obsessive-compulsive patients have a median score of 25. Patients with other disorders had median scores of 7 and 11. In comparison, the sample of Experiment 2 also had a median score of 11 indicating that the Mechanical Turk population does not respond higher on this questionnaire than expected.</w:t>
+      </w:r>
+    </w:p>
+    <w:p>
+      <w:pPr>
+        <w:ind w:left="360"/>
+      </w:pPr>
+    </w:p>
+    <w:p>
+      <w:pPr>
+        <w:ind w:left="360"/>
+      </w:pPr>
+      <w:r>
+        <w:t>2.  The authors of the Short Scales for Measuring Schizotypy (Mason et al., 2005) reported for non-</w:t>
       </w:r>
       <w:proofErr w:type="spellStart"/>
       <w:r>
-        <w:t>Foa</w:t>
+        <w:t>schizotypic</w:t>
       </w:r>
       <w:proofErr w:type="spellEnd"/>
       <w:r>
-        <w:t xml:space="preserve"> et al., 2002) reported that obsessive-compulsive patients have a median score of 25. Patients with other disorders had median scores of 7 and 11. In comparison, the sample of Experiment 2 also had a median score of 11 indicating that the Mechanical Turk population does not respond higher on this questionnaire than expected.</w:t>
+        <w:t xml:space="preserve"> participants a mean total score of 13.0 (out of 43 points). The sample of Experiment 2 had a mean score of 12.4, which was again very comparable.</w:t>
       </w:r>
     </w:p>
     <w:p>
@@ -2290,23 +2336,8 @@
         <w:ind w:left="360"/>
       </w:pPr>
       <w:r>
-        <w:t xml:space="preserve">2.  The authors of the Short Scales for Measuring </w:t>
-      </w:r>
-      <w:proofErr w:type="spellStart"/>
-      <w:r>
-        <w:t>Schizotypy</w:t>
-      </w:r>
-      <w:proofErr w:type="spellEnd"/>
-      <w:r>
-        <w:t xml:space="preserve"> (Mason et al., 2005) reported for non-</w:t>
-      </w:r>
-      <w:proofErr w:type="spellStart"/>
-      <w:r>
-        <w:t>schizotypic</w:t>
-      </w:r>
-      <w:proofErr w:type="spellEnd"/>
-      <w:r>
-        <w:t xml:space="preserve"> participants a mean total score of 13.0 (out of 43 points). The sample of Experiment 2 had a mean score of 12.4, which was again very comparable.</w:t>
+        <w:lastRenderedPageBreak/>
+        <w:t>3.  For the Zung Self-Rating Depression Scale (Zung, 1965), the clinically relevant group had raw scores above 48 while the sample of Experiment 2 had a mean score of 37, which is in the range of expected values.</w:t>
       </w:r>
     </w:p>
     <w:p>
@@ -2315,37 +2346,7 @@
       </w:pPr>
     </w:p>
     <w:p>
-      <w:pPr>
-        <w:ind w:left="360"/>
-      </w:pPr>
-      <w:r>
-        <w:t xml:space="preserve">3.  For the </w:t>
-      </w:r>
-      <w:proofErr w:type="spellStart"/>
-      <w:r>
-        <w:t>Zung</w:t>
-      </w:r>
-      <w:proofErr w:type="spellEnd"/>
-      <w:r>
-        <w:t xml:space="preserve"> Self-Rating Depression Scale (</w:t>
-      </w:r>
-      <w:proofErr w:type="spellStart"/>
-      <w:r>
-        <w:t>Zung</w:t>
-      </w:r>
-      <w:proofErr w:type="spellEnd"/>
-      <w:r>
-        <w:t>, 1965), the clinically relevant group had raw scores above 48 while the sample of Experiment 2 had a mean score of 37, which is in the range of expected values.</w:t>
-      </w:r>
-    </w:p>
-    <w:p>
-      <w:pPr>
-        <w:ind w:left="360"/>
-      </w:pPr>
-    </w:p>
-    <w:p>
-      <w:r>
-        <w:lastRenderedPageBreak/>
+      <w:r>
         <w:t>Based on these comparisons, there is no evidence that the Mechanical Turk sample of the study deviates from the general population in a meaningful way. Therefore, despite initial doubts, I consider this aspect of the study not problematic.</w:t>
       </w:r>
     </w:p>
@@ -2363,69 +2364,28 @@
           <w:szCs w:val="22"/>
         </w:rPr>
       </w:pPr>
-      <w:proofErr w:type="spellStart"/>
       <w:r>
         <w:rPr>
           <w:sz w:val="22"/>
           <w:szCs w:val="22"/>
         </w:rPr>
-        <w:t>Foa</w:t>
-      </w:r>
-      <w:proofErr w:type="spellEnd"/>
+        <w:t xml:space="preserve">Foa, E.B., Huppert, J.D., Leiberg, S., </w:t>
+      </w:r>
+      <w:proofErr w:type="spellStart"/>
       <w:r>
         <w:rPr>
           <w:sz w:val="22"/>
           <w:szCs w:val="22"/>
         </w:rPr>
-        <w:t xml:space="preserve">, E.B., Huppert, J.D., </w:t>
-      </w:r>
-      <w:proofErr w:type="spellStart"/>
+        <w:t>Hajcak</w:t>
+      </w:r>
+      <w:proofErr w:type="spellEnd"/>
       <w:r>
         <w:rPr>
           <w:sz w:val="22"/>
           <w:szCs w:val="22"/>
         </w:rPr>
-        <w:t>Leiberg</w:t>
-      </w:r>
-      <w:proofErr w:type="spellEnd"/>
-      <w:r>
-        <w:rPr>
-          <w:sz w:val="22"/>
-          <w:szCs w:val="22"/>
-        </w:rPr>
-        <w:t xml:space="preserve">, S., </w:t>
-      </w:r>
-      <w:proofErr w:type="spellStart"/>
-      <w:r>
-        <w:rPr>
-          <w:sz w:val="22"/>
-          <w:szCs w:val="22"/>
-        </w:rPr>
-        <w:t>Hajcak</w:t>
-      </w:r>
-      <w:proofErr w:type="spellEnd"/>
-      <w:r>
-        <w:rPr>
-          <w:sz w:val="22"/>
-          <w:szCs w:val="22"/>
-        </w:rPr>
-        <w:t xml:space="preserve">, G., </w:t>
-      </w:r>
-      <w:proofErr w:type="spellStart"/>
-      <w:r>
-        <w:rPr>
-          <w:sz w:val="22"/>
-          <w:szCs w:val="22"/>
-        </w:rPr>
-        <w:t>Langner</w:t>
-      </w:r>
-      <w:proofErr w:type="spellEnd"/>
-      <w:r>
-        <w:rPr>
-          <w:sz w:val="22"/>
-          <w:szCs w:val="22"/>
-        </w:rPr>
-        <w:t>, R., et al. (2002). The Obsessive-Compulsive Inventory: Development and validation of a short version. Psychological Assessment, 14, 485-496.</w:t>
+        <w:t>, G., Langner, R., et al. (2002). The Obsessive-Compulsive Inventory: Development and validation of a short version. Psychological Assessment, 14, 485-496.</w:t>
       </w:r>
     </w:p>
     <w:p>
@@ -2452,19 +2412,18 @@
           <w:szCs w:val="22"/>
           <w:highlight w:val="white"/>
         </w:rPr>
-        <w:t xml:space="preserve">Mason, O., Linney, Y., &amp; Claridge, G. (2005). Short scales for measuring </w:t>
-      </w:r>
-      <w:proofErr w:type="spellStart"/>
-      <w:r>
-        <w:rPr>
+        <w:t>Mason, O., Linney, Y., &amp; Claridge, G. (2005). Short scales for measuring schizotypy. </w:t>
+      </w:r>
+      <w:r>
+        <w:rPr>
+          <w:i/>
           <w:color w:val="222222"/>
           <w:sz w:val="22"/>
           <w:szCs w:val="22"/>
           <w:highlight w:val="white"/>
         </w:rPr>
-        <w:t>schizotypy</w:t>
-      </w:r>
-      <w:proofErr w:type="spellEnd"/>
+        <w:t>Schizophrenia Research</w:t>
+      </w:r>
       <w:r>
         <w:rPr>
           <w:color w:val="222222"/>
@@ -2472,7 +2431,7 @@
           <w:szCs w:val="22"/>
           <w:highlight w:val="white"/>
         </w:rPr>
-        <w:t>. </w:t>
+        <w:t>, </w:t>
       </w:r>
       <w:r>
         <w:rPr>
@@ -2482,7 +2441,7 @@
           <w:szCs w:val="22"/>
           <w:highlight w:val="white"/>
         </w:rPr>
-        <w:t>Schizophrenia Research</w:t>
+        <w:t>78</w:t>
       </w:r>
       <w:r>
         <w:rPr>
@@ -2491,18 +2450,25 @@
           <w:szCs w:val="22"/>
           <w:highlight w:val="white"/>
         </w:rPr>
-        <w:t>, </w:t>
-      </w:r>
-      <w:r>
-        <w:rPr>
-          <w:i/>
+        <w:t>(2), 293-296.</w:t>
+      </w:r>
+    </w:p>
+    <w:p>
+      <w:pPr>
+        <w:rPr>
           <w:color w:val="222222"/>
           <w:sz w:val="22"/>
           <w:szCs w:val="22"/>
           <w:highlight w:val="white"/>
         </w:rPr>
-        <w:t>78</w:t>
-      </w:r>
+      </w:pPr>
+    </w:p>
+    <w:p>
+      <w:pPr>
+        <w:rPr>
+          <w:rFonts w:ascii="Times New Roman" w:eastAsia="Times New Roman" w:hAnsi="Times New Roman" w:cs="Times New Roman"/>
+        </w:rPr>
+      </w:pPr>
       <w:r>
         <w:rPr>
           <w:color w:val="222222"/>
@@ -2510,44 +2476,7 @@
           <w:szCs w:val="22"/>
           <w:highlight w:val="white"/>
         </w:rPr>
-        <w:t>(2), 293-296.</w:t>
-      </w:r>
-    </w:p>
-    <w:p>
-      <w:pPr>
-        <w:rPr>
-          <w:color w:val="222222"/>
-          <w:sz w:val="22"/>
-          <w:szCs w:val="22"/>
-          <w:highlight w:val="white"/>
-        </w:rPr>
-      </w:pPr>
-    </w:p>
-    <w:p>
-      <w:pPr>
-        <w:rPr>
-          <w:rFonts w:ascii="Times New Roman" w:eastAsia="Times New Roman" w:hAnsi="Times New Roman" w:cs="Times New Roman"/>
-        </w:rPr>
-      </w:pPr>
-      <w:proofErr w:type="spellStart"/>
-      <w:r>
-        <w:rPr>
-          <w:color w:val="222222"/>
-          <w:sz w:val="22"/>
-          <w:szCs w:val="22"/>
-          <w:highlight w:val="white"/>
-        </w:rPr>
-        <w:t>Zung</w:t>
-      </w:r>
-      <w:proofErr w:type="spellEnd"/>
-      <w:r>
-        <w:rPr>
-          <w:color w:val="222222"/>
-          <w:sz w:val="22"/>
-          <w:szCs w:val="22"/>
-          <w:highlight w:val="white"/>
-        </w:rPr>
-        <w:t>, W. W. (1965). A self-rating depression scale. </w:t>
+        <w:t>Zung, W. W. (1965). A self-rating depression scale. </w:t>
       </w:r>
       <w:r>
         <w:rPr>
@@ -2818,14 +2747,6 @@
         <w:t>No other issues are worthy of note.</w:t>
       </w:r>
     </w:p>
-    <w:p>
-      <w:pPr>
-        <w:rPr>
-          <w:i/>
-          <w:shd w:val="clear" w:color="auto" w:fill="F9CB9C"/>
-        </w:rPr>
-      </w:pPr>
-    </w:p>
     <w:sectPr>
       <w:pgSz w:w="12240" w:h="15840"/>
       <w:pgMar w:top="1440" w:right="1440" w:bottom="1440" w:left="1440" w:header="720" w:footer="720" w:gutter="0"/>
@@ -2834,6 +2755,127 @@
     </w:sectPr>
   </w:body>
 </w:document>
+</file>
+
+<file path=word/numbering.xml><?xml version="1.0" encoding="utf-8"?>
+<w:numbering xmlns:wpc="http://schemas.microsoft.com/office/word/2010/wordprocessingCanvas" xmlns:cx="http://schemas.microsoft.com/office/drawing/2014/chartex" xmlns:cx1="http://schemas.microsoft.com/office/drawing/2015/9/8/chartex" xmlns:cx2="http://schemas.microsoft.com/office/drawing/2015/10/21/chartex" xmlns:cx3="http://schemas.microsoft.com/office/drawing/2016/5/9/chartex" xmlns:cx4="http://schemas.microsoft.com/office/drawing/2016/5/10/chartex" xmlns:cx5="http://schemas.microsoft.com/office/drawing/2016/5/11/chartex" xmlns:cx6="http://schemas.microsoft.com/office/drawing/2016/5/12/chartex" xmlns:cx7="http://schemas.microsoft.com/office/drawing/2016/5/13/chartex" xmlns:cx8="http://schemas.microsoft.com/office/drawing/2016/5/14/chartex" xmlns:mc="http://schemas.openxmlformats.org/markup-compatibility/2006" xmlns:aink="http://schemas.microsoft.com/office/drawing/2016/ink" xmlns:am3d="http://schemas.microsoft.com/office/drawing/2017/model3d" xmlns:o="urn:schemas-microsoft-com:office:office" xmlns:oel="http://schemas.microsoft.com/office/2019/extlst" xmlns:r="http://schemas.openxmlformats.org/officeDocument/2006/relationships" xmlns:m="http://schemas.openxmlformats.org/officeDocument/2006/math" xmlns:v="urn:schemas-microsoft-com:vml" xmlns:wp14="http://schemas.microsoft.com/office/word/2010/wordprocessingDrawing" xmlns:wp="http://schemas.openxmlformats.org/drawingml/2006/wordprocessingDrawing" xmlns:w10="urn:schemas-microsoft-com:office:word" xmlns:w="http://schemas.openxmlformats.org/wordprocessingml/2006/main" xmlns:w14="http://schemas.microsoft.com/office/word/2010/wordml" xmlns:w15="http://schemas.microsoft.com/office/word/2012/wordml" xmlns:w16cex="http://schemas.microsoft.com/office/word/2018/wordml/cex" xmlns:w16cid="http://schemas.microsoft.com/office/word/2016/wordml/cid" xmlns:w16="http://schemas.microsoft.com/office/word/2018/wordml" xmlns:w16du="http://schemas.microsoft.com/office/word/2023/wordml/word16du" xmlns:w16sdtdh="http://schemas.microsoft.com/office/word/2020/wordml/sdtdatahash" xmlns:w16sdtfl="http://schemas.microsoft.com/office/word/2024/wordml/sdtformatlock" xmlns:w16se="http://schemas.microsoft.com/office/word/2015/wordml/symex" xmlns:wpg="http://schemas.microsoft.com/office/word/2010/wordprocessingGroup" xmlns:wpi="http://schemas.microsoft.com/office/word/2010/wordprocessingInk" xmlns:wne="http://schemas.microsoft.com/office/word/2006/wordml" xmlns:wps="http://schemas.microsoft.com/office/word/2010/wordprocessingShape" mc:Ignorable="w14 w15 w16se w16cid w16 w16cex w16sdtdh w16sdtfl w16du wp14">
+  <w:abstractNum w:abstractNumId="0" w15:restartNumberingAfterBreak="0">
+    <w:nsid w:val="5B470149"/>
+    <w:multiLevelType w:val="hybridMultilevel"/>
+    <w:tmpl w:val="D7EC0B58"/>
+    <w:lvl w:ilvl="0" w:tplc="301C217C">
+      <w:start w:val="7"/>
+      <w:numFmt w:val="bullet"/>
+      <w:lvlText w:val="-"/>
+      <w:lvlJc w:val="left"/>
+      <w:pPr>
+        <w:ind w:left="720" w:hanging="360"/>
+      </w:pPr>
+      <w:rPr>
+        <w:rFonts w:ascii="PT Sans" w:eastAsia="PT Sans" w:hAnsi="PT Sans" w:cs="PT Sans" w:hint="default"/>
+      </w:rPr>
+    </w:lvl>
+    <w:lvl w:ilvl="1" w:tplc="08090003" w:tentative="1">
+      <w:start w:val="1"/>
+      <w:numFmt w:val="bullet"/>
+      <w:lvlText w:val="o"/>
+      <w:lvlJc w:val="left"/>
+      <w:pPr>
+        <w:ind w:left="1440" w:hanging="360"/>
+      </w:pPr>
+      <w:rPr>
+        <w:rFonts w:ascii="Courier New" w:hAnsi="Courier New" w:cs="Courier New" w:hint="default"/>
+      </w:rPr>
+    </w:lvl>
+    <w:lvl w:ilvl="2" w:tplc="08090005" w:tentative="1">
+      <w:start w:val="1"/>
+      <w:numFmt w:val="bullet"/>
+      <w:lvlText w:val=""/>
+      <w:lvlJc w:val="left"/>
+      <w:pPr>
+        <w:ind w:left="2160" w:hanging="360"/>
+      </w:pPr>
+      <w:rPr>
+        <w:rFonts w:ascii="Wingdings" w:hAnsi="Wingdings" w:hint="default"/>
+      </w:rPr>
+    </w:lvl>
+    <w:lvl w:ilvl="3" w:tplc="08090001" w:tentative="1">
+      <w:start w:val="1"/>
+      <w:numFmt w:val="bullet"/>
+      <w:lvlText w:val=""/>
+      <w:lvlJc w:val="left"/>
+      <w:pPr>
+        <w:ind w:left="2880" w:hanging="360"/>
+      </w:pPr>
+      <w:rPr>
+        <w:rFonts w:ascii="Symbol" w:hAnsi="Symbol" w:hint="default"/>
+      </w:rPr>
+    </w:lvl>
+    <w:lvl w:ilvl="4" w:tplc="08090003" w:tentative="1">
+      <w:start w:val="1"/>
+      <w:numFmt w:val="bullet"/>
+      <w:lvlText w:val="o"/>
+      <w:lvlJc w:val="left"/>
+      <w:pPr>
+        <w:ind w:left="3600" w:hanging="360"/>
+      </w:pPr>
+      <w:rPr>
+        <w:rFonts w:ascii="Courier New" w:hAnsi="Courier New" w:cs="Courier New" w:hint="default"/>
+      </w:rPr>
+    </w:lvl>
+    <w:lvl w:ilvl="5" w:tplc="08090005" w:tentative="1">
+      <w:start w:val="1"/>
+      <w:numFmt w:val="bullet"/>
+      <w:lvlText w:val=""/>
+      <w:lvlJc w:val="left"/>
+      <w:pPr>
+        <w:ind w:left="4320" w:hanging="360"/>
+      </w:pPr>
+      <w:rPr>
+        <w:rFonts w:ascii="Wingdings" w:hAnsi="Wingdings" w:hint="default"/>
+      </w:rPr>
+    </w:lvl>
+    <w:lvl w:ilvl="6" w:tplc="08090001" w:tentative="1">
+      <w:start w:val="1"/>
+      <w:numFmt w:val="bullet"/>
+      <w:lvlText w:val=""/>
+      <w:lvlJc w:val="left"/>
+      <w:pPr>
+        <w:ind w:left="5040" w:hanging="360"/>
+      </w:pPr>
+      <w:rPr>
+        <w:rFonts w:ascii="Symbol" w:hAnsi="Symbol" w:hint="default"/>
+      </w:rPr>
+    </w:lvl>
+    <w:lvl w:ilvl="7" w:tplc="08090003" w:tentative="1">
+      <w:start w:val="1"/>
+      <w:numFmt w:val="bullet"/>
+      <w:lvlText w:val="o"/>
+      <w:lvlJc w:val="left"/>
+      <w:pPr>
+        <w:ind w:left="5760" w:hanging="360"/>
+      </w:pPr>
+      <w:rPr>
+        <w:rFonts w:ascii="Courier New" w:hAnsi="Courier New" w:cs="Courier New" w:hint="default"/>
+      </w:rPr>
+    </w:lvl>
+    <w:lvl w:ilvl="8" w:tplc="08090005" w:tentative="1">
+      <w:start w:val="1"/>
+      <w:numFmt w:val="bullet"/>
+      <w:lvlText w:val=""/>
+      <w:lvlJc w:val="left"/>
+      <w:pPr>
+        <w:ind w:left="6480" w:hanging="360"/>
+      </w:pPr>
+      <w:rPr>
+        <w:rFonts w:ascii="Wingdings" w:hAnsi="Wingdings" w:hint="default"/>
+      </w:rPr>
+    </w:lvl>
+  </w:abstractNum>
+  <w:num w:numId="1" w16cid:durableId="762338493">
+    <w:abstractNumId w:val="0"/>
+  </w:num>
+</w:numbering>
 </file>
 
 <file path=word/styles.xml><?xml version="1.0" encoding="utf-8"?>
@@ -3411,6 +3453,17 @@
       <w:szCs w:val="30"/>
     </w:rPr>
   </w:style>
+  <w:style w:type="paragraph" w:styleId="ListParagraph">
+    <w:name w:val="List Paragraph"/>
+    <w:basedOn w:val="Normal"/>
+    <w:uiPriority w:val="34"/>
+    <w:qFormat/>
+    <w:rsid w:val="005029D5"/>
+    <w:pPr>
+      <w:ind w:left="720"/>
+      <w:contextualSpacing/>
+    </w:pPr>
+  </w:style>
 </w:styles>
 </file>
 
